--- a/Research_pcb.docx
+++ b/Research_pcb.docx
@@ -36,16 +36,7 @@
           <w:sz w:val="24"/>
           <w:szCs w:val="24"/>
         </w:rPr>
-        <w:t>ESP32 Technical Reference Manual</w:t>
-      </w:r>
-      <w:r>
-        <w:rPr>
-          <w:b/>
-          <w:bCs/>
-          <w:sz w:val="24"/>
-          <w:szCs w:val="24"/>
-        </w:rPr>
-        <w:t>:</w:t>
+        <w:t>ESP32 Technical Reference Manual:</w:t>
       </w:r>
     </w:p>
     <w:p>
@@ -62,23 +53,7 @@
             <w:sz w:val="24"/>
             <w:szCs w:val="24"/>
           </w:rPr>
-          <w:t>https://</w:t>
-        </w:r>
-        <w:r>
-          <w:rPr>
-            <w:rStyle w:val="Hyperlink"/>
-            <w:sz w:val="24"/>
-            <w:szCs w:val="24"/>
-          </w:rPr>
-          <w:t>w</w:t>
-        </w:r>
-        <w:r>
-          <w:rPr>
-            <w:rStyle w:val="Hyperlink"/>
-            <w:sz w:val="24"/>
-            <w:szCs w:val="24"/>
-          </w:rPr>
-          <w:t>ww.espressif.com/sites/default/files/documentation/esp32_technical_reference_manual_en.pdf</w:t>
+          <w:t>https://www.espressif.com/sites/default/files/documentation/esp32_technical_reference_manual_en.pdf</w:t>
         </w:r>
       </w:hyperlink>
     </w:p>
@@ -98,16 +73,7 @@
           <w:sz w:val="24"/>
           <w:szCs w:val="24"/>
         </w:rPr>
-        <w:t>ESP32 Series Datasheet</w:t>
-      </w:r>
-      <w:r>
-        <w:rPr>
-          <w:b/>
-          <w:bCs/>
-          <w:sz w:val="24"/>
-          <w:szCs w:val="24"/>
-        </w:rPr>
-        <w:t>:</w:t>
+        <w:t>ESP32 Series Datasheet:</w:t>
       </w:r>
     </w:p>
     <w:p>
@@ -214,6 +180,7 @@
       </w:pPr>
       <w:r>
         <w:rPr>
+          <w:noProof/>
           <w:sz w:val="24"/>
           <w:szCs w:val="24"/>
         </w:rPr>
@@ -277,6 +244,23 @@
     <w:p>
       <w:pPr>
         <w:rPr>
+          <w:sz w:val="24"/>
+          <w:szCs w:val="24"/>
+        </w:rPr>
+      </w:pPr>
+    </w:p>
+    <w:p>
+      <w:pPr>
+        <w:ind w:left="360"/>
+        <w:rPr>
+          <w:sz w:val="24"/>
+          <w:szCs w:val="24"/>
+        </w:rPr>
+      </w:pPr>
+    </w:p>
+    <w:p>
+      <w:pPr>
+        <w:rPr>
           <w:b/>
           <w:bCs/>
           <w:sz w:val="24"/>
@@ -348,6 +332,171 @@
           <w:szCs w:val="24"/>
         </w:rPr>
       </w:pPr>
+    </w:p>
+    <w:p>
+      <w:pPr>
+        <w:rPr>
+          <w:b/>
+          <w:bCs/>
+          <w:sz w:val="24"/>
+          <w:szCs w:val="24"/>
+        </w:rPr>
+      </w:pPr>
+      <w:r>
+        <w:rPr>
+          <w:b/>
+          <w:bCs/>
+          <w:sz w:val="24"/>
+          <w:szCs w:val="24"/>
+        </w:rPr>
+        <w:br w:type="page"/>
+      </w:r>
+    </w:p>
+    <w:p>
+      <w:pPr>
+        <w:rPr>
+          <w:b/>
+          <w:bCs/>
+          <w:sz w:val="24"/>
+          <w:szCs w:val="24"/>
+        </w:rPr>
+      </w:pPr>
+      <w:r>
+        <w:rPr>
+          <w:b/>
+          <w:bCs/>
+          <w:sz w:val="24"/>
+          <w:szCs w:val="24"/>
+        </w:rPr>
+        <w:lastRenderedPageBreak/>
+        <w:t xml:space="preserve">Hoe </w:t>
+      </w:r>
+      <w:proofErr w:type="spellStart"/>
+      <w:r>
+        <w:rPr>
+          <w:b/>
+          <w:bCs/>
+          <w:sz w:val="24"/>
+          <w:szCs w:val="24"/>
+        </w:rPr>
+        <w:t>connect</w:t>
+      </w:r>
+      <w:proofErr w:type="spellEnd"/>
+      <w:r>
+        <w:rPr>
+          <w:b/>
+          <w:bCs/>
+          <w:sz w:val="24"/>
+          <w:szCs w:val="24"/>
+        </w:rPr>
+        <w:t xml:space="preserve"> je flash chip </w:t>
+      </w:r>
+      <w:proofErr w:type="spellStart"/>
+      <w:r>
+        <w:rPr>
+          <w:b/>
+          <w:bCs/>
+          <w:sz w:val="24"/>
+          <w:szCs w:val="24"/>
+        </w:rPr>
+        <w:t>to</w:t>
+      </w:r>
+      <w:proofErr w:type="spellEnd"/>
+      <w:r>
+        <w:rPr>
+          <w:b/>
+          <w:bCs/>
+          <w:sz w:val="24"/>
+          <w:szCs w:val="24"/>
+        </w:rPr>
+        <w:t xml:space="preserve"> esp32:</w:t>
+      </w:r>
+    </w:p>
+    <w:p>
+      <w:pPr>
+        <w:rPr>
+          <w:sz w:val="24"/>
+          <w:szCs w:val="24"/>
+        </w:rPr>
+      </w:pPr>
+      <w:r>
+        <w:rPr>
+          <w:sz w:val="24"/>
+          <w:szCs w:val="24"/>
+        </w:rPr>
+        <w:drawing>
+          <wp:inline distT="0" distB="0" distL="0" distR="0" wp14:anchorId="7A7128BE" wp14:editId="6234FA1B">
+            <wp:extent cx="2682472" cy="1950889"/>
+            <wp:effectExtent l="0" t="0" r="3810" b="0"/>
+            <wp:docPr id="2" name="Afbeelding 2"/>
+            <wp:cNvGraphicFramePr>
+              <a:graphicFrameLocks xmlns:a="http://schemas.openxmlformats.org/drawingml/2006/main" noChangeAspect="1"/>
+            </wp:cNvGraphicFramePr>
+            <a:graphic xmlns:a="http://schemas.openxmlformats.org/drawingml/2006/main">
+              <a:graphicData uri="http://schemas.openxmlformats.org/drawingml/2006/picture">
+                <pic:pic xmlns:pic="http://schemas.openxmlformats.org/drawingml/2006/picture">
+                  <pic:nvPicPr>
+                    <pic:cNvPr id="1" name=""/>
+                    <pic:cNvPicPr/>
+                  </pic:nvPicPr>
+                  <pic:blipFill>
+                    <a:blip r:embed="rId10"/>
+                    <a:stretch>
+                      <a:fillRect/>
+                    </a:stretch>
+                  </pic:blipFill>
+                  <pic:spPr>
+                    <a:xfrm>
+                      <a:off x="0" y="0"/>
+                      <a:ext cx="2682472" cy="1950889"/>
+                    </a:xfrm>
+                    <a:prstGeom prst="rect">
+                      <a:avLst/>
+                    </a:prstGeom>
+                  </pic:spPr>
+                </pic:pic>
+              </a:graphicData>
+            </a:graphic>
+          </wp:inline>
+        </w:drawing>
+      </w:r>
+    </w:p>
+    <w:p>
+      <w:pPr>
+        <w:ind w:left="360"/>
+        <w:rPr>
+          <w:sz w:val="24"/>
+          <w:szCs w:val="24"/>
+        </w:rPr>
+      </w:pPr>
+    </w:p>
+    <w:p>
+      <w:pPr>
+        <w:ind w:left="360"/>
+        <w:rPr>
+          <w:sz w:val="24"/>
+          <w:szCs w:val="24"/>
+        </w:rPr>
+      </w:pPr>
+    </w:p>
+    <w:p>
+      <w:pPr>
+        <w:ind w:left="360"/>
+      </w:pPr>
+      <w:r>
+        <w:t xml:space="preserve">Als VDD3P3_RTC (pin 19) doorverbonden wordt met VDD_SDIO (pin 26) dan wordt de uitgangsspanning van </w:t>
+      </w:r>
+      <w:r>
+        <w:t>VDD_SDIO (pin 26) gelijk van deze van VDD3P3_RTC (pin 19).</w:t>
+      </w:r>
+    </w:p>
+    <w:p>
+      <w:pPr>
+        <w:ind w:left="360"/>
+      </w:pPr>
+      <w:r>
+        <w:t>Anders is de uitgangspanning van VDD_SDIO = 1.8V .</w:t>
+      </w:r>
     </w:p>
     <w:p>
       <w:pPr>
